--- a/notes/aspnetframework request processing.docx
+++ b/notes/aspnetframework request processing.docx
@@ -3,6 +3,311 @@
 <w:document xmlns:wpc="http://schemas.microsoft.com/office/word/2010/wordprocessingCanvas" xmlns:mc="http://schemas.openxmlformats.org/markup-compatibility/2006" xmlns:o="urn:schemas-microsoft-com:office:office" xmlns:r="http://schemas.openxmlformats.org/officeDocument/2006/relationships" xmlns:m="http://schemas.openxmlformats.org/officeDocument/2006/math" xmlns:v="urn:schemas-microsoft-com:vml" xmlns:wp14="http://schemas.microsoft.com/office/word/2010/wordprocessingDrawing" xmlns:wp="http://schemas.openxmlformats.org/drawingml/2006/wordprocessingDrawing" xmlns:w10="urn:schemas-microsoft-com:office:word" xmlns:w="http://schemas.openxmlformats.org/wordprocessingml/2006/main" xmlns:w14="http://schemas.microsoft.com/office/word/2010/wordml" xmlns:w15="http://schemas.microsoft.com/office/word/2012/wordml" xmlns:wpg="http://schemas.microsoft.com/office/word/2010/wordprocessingGroup" xmlns:wpi="http://schemas.microsoft.com/office/word/2010/wordprocessingInk" xmlns:wne="http://schemas.microsoft.com/office/word/2006/wordml" xmlns:wps="http://schemas.microsoft.com/office/word/2010/wordprocessingShape" mc:Ignorable="w14 w15 wp14">
   <w:body>
     <w:p>
+      <w:r>
+        <w:rPr>
+          <w:noProof/>
+        </w:rPr>
+        <mc:AlternateContent>
+          <mc:Choice Requires="wps">
+            <w:drawing>
+              <wp:anchor distT="0" distB="0" distL="114300" distR="114300" simplePos="0" relativeHeight="251719680" behindDoc="0" locked="0" layoutInCell="1" allowOverlap="1">
+                <wp:simplePos x="0" y="0"/>
+                <wp:positionH relativeFrom="column">
+                  <wp:posOffset>2009775</wp:posOffset>
+                </wp:positionH>
+                <wp:positionV relativeFrom="paragraph">
+                  <wp:posOffset>1409700</wp:posOffset>
+                </wp:positionV>
+                <wp:extent cx="3252470" cy="1352550"/>
+                <wp:effectExtent l="38100" t="38100" r="24130" b="19050"/>
+                <wp:wrapNone/>
+                <wp:docPr id="50" name="Straight Arrow Connector 50"/>
+                <wp:cNvGraphicFramePr/>
+                <a:graphic xmlns:a="http://schemas.openxmlformats.org/drawingml/2006/main">
+                  <a:graphicData uri="http://schemas.microsoft.com/office/word/2010/wordprocessingShape">
+                    <wps:wsp>
+                      <wps:cNvCnPr/>
+                      <wps:spPr>
+                        <a:xfrm flipH="1" flipV="1">
+                          <a:off x="0" y="0"/>
+                          <a:ext cx="3252470" cy="1352550"/>
+                        </a:xfrm>
+                        <a:prstGeom prst="straightConnector1">
+                          <a:avLst/>
+                        </a:prstGeom>
+                        <a:ln>
+                          <a:solidFill>
+                            <a:schemeClr val="tx1"/>
+                          </a:solidFill>
+                          <a:tailEnd type="triangle"/>
+                        </a:ln>
+                      </wps:spPr>
+                      <wps:style>
+                        <a:lnRef idx="1">
+                          <a:schemeClr val="accent1"/>
+                        </a:lnRef>
+                        <a:fillRef idx="0">
+                          <a:schemeClr val="accent1"/>
+                        </a:fillRef>
+                        <a:effectRef idx="0">
+                          <a:schemeClr val="accent1"/>
+                        </a:effectRef>
+                        <a:fontRef idx="minor">
+                          <a:schemeClr val="tx1"/>
+                        </a:fontRef>
+                      </wps:style>
+                      <wps:bodyPr/>
+                    </wps:wsp>
+                  </a:graphicData>
+                </a:graphic>
+              </wp:anchor>
+            </w:drawing>
+          </mc:Choice>
+          <mc:Fallback>
+            <w:pict>
+              <v:shapetype w14:anchorId="24CB3E8F" id="_x0000_t32" coordsize="21600,21600" o:spt="32" o:oned="t" path="m,l21600,21600e" filled="f">
+                <v:path arrowok="t" fillok="f" o:connecttype="none"/>
+                <o:lock v:ext="edit" shapetype="t"/>
+              </v:shapetype>
+              <v:shape id="Straight Arrow Connector 50" o:spid="_x0000_s1026" type="#_x0000_t32" style="position:absolute;margin-left:158.25pt;margin-top:111pt;width:256.1pt;height:106.5pt;flip:x y;z-index:251719680;visibility:visible;mso-wrap-style:square;mso-wrap-distance-left:9pt;mso-wrap-distance-top:0;mso-wrap-distance-right:9pt;mso-wrap-distance-bottom:0;mso-position-horizontal:absolute;mso-position-horizontal-relative:text;mso-position-vertical:absolute;mso-position-vertical-relative:text" o:gfxdata="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" strokecolor="black [3213]" strokeweight=".5pt">
+                <v:stroke endarrow="block" joinstyle="miter"/>
+              </v:shape>
+            </w:pict>
+          </mc:Fallback>
+        </mc:AlternateContent>
+      </w:r>
+      <w:r>
+        <w:rPr>
+          <w:noProof/>
+        </w:rPr>
+        <mc:AlternateContent>
+          <mc:Choice Requires="wps">
+            <w:drawing>
+              <wp:anchor distT="0" distB="0" distL="114300" distR="114300" simplePos="0" relativeHeight="251718656" behindDoc="0" locked="0" layoutInCell="1" allowOverlap="1">
+                <wp:simplePos x="0" y="0"/>
+                <wp:positionH relativeFrom="column">
+                  <wp:posOffset>757238</wp:posOffset>
+                </wp:positionH>
+                <wp:positionV relativeFrom="paragraph">
+                  <wp:posOffset>1628775</wp:posOffset>
+                </wp:positionV>
+                <wp:extent cx="4262437" cy="1247775"/>
+                <wp:effectExtent l="38100" t="38100" r="24130" b="28575"/>
+                <wp:wrapNone/>
+                <wp:docPr id="49" name="Straight Arrow Connector 49"/>
+                <wp:cNvGraphicFramePr/>
+                <a:graphic xmlns:a="http://schemas.openxmlformats.org/drawingml/2006/main">
+                  <a:graphicData uri="http://schemas.microsoft.com/office/word/2010/wordprocessingShape">
+                    <wps:wsp>
+                      <wps:cNvCnPr/>
+                      <wps:spPr>
+                        <a:xfrm flipH="1" flipV="1">
+                          <a:off x="0" y="0"/>
+                          <a:ext cx="4262437" cy="1247775"/>
+                        </a:xfrm>
+                        <a:prstGeom prst="straightConnector1">
+                          <a:avLst/>
+                        </a:prstGeom>
+                        <a:ln>
+                          <a:solidFill>
+                            <a:schemeClr val="tx1"/>
+                          </a:solidFill>
+                          <a:tailEnd type="triangle"/>
+                        </a:ln>
+                      </wps:spPr>
+                      <wps:style>
+                        <a:lnRef idx="1">
+                          <a:schemeClr val="accent1"/>
+                        </a:lnRef>
+                        <a:fillRef idx="0">
+                          <a:schemeClr val="accent1"/>
+                        </a:fillRef>
+                        <a:effectRef idx="0">
+                          <a:schemeClr val="accent1"/>
+                        </a:effectRef>
+                        <a:fontRef idx="minor">
+                          <a:schemeClr val="tx1"/>
+                        </a:fontRef>
+                      </wps:style>
+                      <wps:bodyPr/>
+                    </wps:wsp>
+                  </a:graphicData>
+                </a:graphic>
+              </wp:anchor>
+            </w:drawing>
+          </mc:Choice>
+          <mc:Fallback>
+            <w:pict>
+              <v:shape w14:anchorId="481F245B" id="Straight Arrow Connector 49" o:spid="_x0000_s1026" type="#_x0000_t32" style="position:absolute;margin-left:59.65pt;margin-top:128.25pt;width:335.6pt;height:98.25pt;flip:x y;z-index:251718656;visibility:visible;mso-wrap-style:square;mso-wrap-distance-left:9pt;mso-wrap-distance-top:0;mso-wrap-distance-right:9pt;mso-wrap-distance-bottom:0;mso-position-horizontal:absolute;mso-position-horizontal-relative:text;mso-position-vertical:absolute;mso-position-vertical-relative:text" o:gfxdata="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" strokecolor="black [3213]" strokeweight=".5pt">
+                <v:stroke endarrow="block" joinstyle="miter"/>
+              </v:shape>
+            </w:pict>
+          </mc:Fallback>
+        </mc:AlternateContent>
+      </w:r>
+      <w:r>
+        <w:rPr>
+          <w:noProof/>
+        </w:rPr>
+        <mc:AlternateContent>
+          <mc:Choice Requires="wps">
+            <w:drawing>
+              <wp:anchor distT="0" distB="0" distL="114300" distR="114300" simplePos="0" relativeHeight="251717632" behindDoc="0" locked="0" layoutInCell="1" allowOverlap="1">
+                <wp:simplePos x="0" y="0"/>
+                <wp:positionH relativeFrom="column">
+                  <wp:posOffset>3524250</wp:posOffset>
+                </wp:positionH>
+                <wp:positionV relativeFrom="paragraph">
+                  <wp:posOffset>2981325</wp:posOffset>
+                </wp:positionV>
+                <wp:extent cx="1519238" cy="200025"/>
+                <wp:effectExtent l="0" t="57150" r="24130" b="28575"/>
+                <wp:wrapNone/>
+                <wp:docPr id="48" name="Straight Arrow Connector 48"/>
+                <wp:cNvGraphicFramePr/>
+                <a:graphic xmlns:a="http://schemas.openxmlformats.org/drawingml/2006/main">
+                  <a:graphicData uri="http://schemas.microsoft.com/office/word/2010/wordprocessingShape">
+                    <wps:wsp>
+                      <wps:cNvCnPr/>
+                      <wps:spPr>
+                        <a:xfrm flipV="1">
+                          <a:off x="0" y="0"/>
+                          <a:ext cx="1519238" cy="200025"/>
+                        </a:xfrm>
+                        <a:prstGeom prst="straightConnector1">
+                          <a:avLst/>
+                        </a:prstGeom>
+                        <a:ln>
+                          <a:solidFill>
+                            <a:schemeClr val="tx1"/>
+                          </a:solidFill>
+                          <a:tailEnd type="triangle"/>
+                        </a:ln>
+                      </wps:spPr>
+                      <wps:style>
+                        <a:lnRef idx="1">
+                          <a:schemeClr val="accent1"/>
+                        </a:lnRef>
+                        <a:fillRef idx="0">
+                          <a:schemeClr val="accent1"/>
+                        </a:fillRef>
+                        <a:effectRef idx="0">
+                          <a:schemeClr val="accent1"/>
+                        </a:effectRef>
+                        <a:fontRef idx="minor">
+                          <a:schemeClr val="tx1"/>
+                        </a:fontRef>
+                      </wps:style>
+                      <wps:bodyPr/>
+                    </wps:wsp>
+                  </a:graphicData>
+                </a:graphic>
+              </wp:anchor>
+            </w:drawing>
+          </mc:Choice>
+          <mc:Fallback>
+            <w:pict>
+              <v:shape w14:anchorId="52A7D89B" id="Straight Arrow Connector 48" o:spid="_x0000_s1026" type="#_x0000_t32" style="position:absolute;margin-left:277.5pt;margin-top:234.75pt;width:119.65pt;height:15.75pt;flip:y;z-index:251717632;visibility:visible;mso-wrap-style:square;mso-wrap-distance-left:9pt;mso-wrap-distance-top:0;mso-wrap-distance-right:9pt;mso-wrap-distance-bottom:0;mso-position-horizontal:absolute;mso-position-horizontal-relative:text;mso-position-vertical:absolute;mso-position-vertical-relative:text" o:gfxdata="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" strokecolor="black [3213]" strokeweight=".5pt">
+                <v:stroke endarrow="block" joinstyle="miter"/>
+              </v:shape>
+            </w:pict>
+          </mc:Fallback>
+        </mc:AlternateContent>
+      </w:r>
+      <w:r>
+        <w:rPr>
+          <w:noProof/>
+        </w:rPr>
+        <mc:AlternateContent>
+          <mc:Choice Requires="wps">
+            <w:drawing>
+              <wp:anchor distT="0" distB="0" distL="114300" distR="114300" simplePos="0" relativeHeight="251716608" behindDoc="0" locked="0" layoutInCell="1" allowOverlap="1">
+                <wp:simplePos x="0" y="0"/>
+                <wp:positionH relativeFrom="column">
+                  <wp:posOffset>2614613</wp:posOffset>
+                </wp:positionH>
+                <wp:positionV relativeFrom="paragraph">
+                  <wp:posOffset>2933700</wp:posOffset>
+                </wp:positionV>
+                <wp:extent cx="976312" cy="685800"/>
+                <wp:effectExtent l="0" t="0" r="14605" b="19050"/>
+                <wp:wrapNone/>
+                <wp:docPr id="47" name="Oval 47"/>
+                <wp:cNvGraphicFramePr/>
+                <a:graphic xmlns:a="http://schemas.openxmlformats.org/drawingml/2006/main">
+                  <a:graphicData uri="http://schemas.microsoft.com/office/word/2010/wordprocessingShape">
+                    <wps:wsp>
+                      <wps:cNvSpPr/>
+                      <wps:spPr>
+                        <a:xfrm>
+                          <a:off x="0" y="0"/>
+                          <a:ext cx="976312" cy="685800"/>
+                        </a:xfrm>
+                        <a:prstGeom prst="ellipse">
+                          <a:avLst/>
+                        </a:prstGeom>
+                      </wps:spPr>
+                      <wps:style>
+                        <a:lnRef idx="2">
+                          <a:schemeClr val="accent1">
+                            <a:shade val="50000"/>
+                          </a:schemeClr>
+                        </a:lnRef>
+                        <a:fillRef idx="1">
+                          <a:schemeClr val="accent1"/>
+                        </a:fillRef>
+                        <a:effectRef idx="0">
+                          <a:schemeClr val="accent1"/>
+                        </a:effectRef>
+                        <a:fontRef idx="minor">
+                          <a:schemeClr val="lt1"/>
+                        </a:fontRef>
+                      </wps:style>
+                      <wps:txbx>
+                        <w:txbxContent>
+                          <w:p>
+                            <w:pPr>
+                              <w:jc w:val="center"/>
+                            </w:pPr>
+                            <w:r>
+                              <w:t>controller</w:t>
+                            </w:r>
+                          </w:p>
+                        </w:txbxContent>
+                      </wps:txbx>
+                      <wps:bodyPr rot="0" spcFirstLastPara="0" vertOverflow="overflow" horzOverflow="overflow" vert="horz" wrap="square" lIns="91440" tIns="45720" rIns="91440" bIns="45720" numCol="1" spcCol="0" rtlCol="0" fromWordArt="0" anchor="ctr" anchorCtr="0" forceAA="0" compatLnSpc="1">
+                        <a:prstTxWarp prst="textNoShape">
+                          <a:avLst/>
+                        </a:prstTxWarp>
+                        <a:noAutofit/>
+                      </wps:bodyPr>
+                    </wps:wsp>
+                  </a:graphicData>
+                </a:graphic>
+              </wp:anchor>
+            </w:drawing>
+          </mc:Choice>
+          <mc:Fallback>
+            <w:pict>
+              <v:oval id="Oval 47" o:spid="_x0000_s1026" style="position:absolute;margin-left:205.9pt;margin-top:231pt;width:76.85pt;height:54pt;z-index:251716608;visibility:visible;mso-wrap-style:square;mso-wrap-distance-left:9pt;mso-wrap-distance-top:0;mso-wrap-distance-right:9pt;mso-wrap-distance-bottom:0;mso-position-horizontal:absolute;mso-position-horizontal-relative:text;mso-position-vertical:absolute;mso-position-vertical-relative:text;v-text-anchor:middle" o:gfxdata="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" fillcolor="#5b9bd5 [3204]" strokecolor="#1f4d78 [1604]" strokeweight="1pt">
+                <v:stroke joinstyle="miter"/>
+                <v:textbox>
+                  <w:txbxContent>
+                    <w:p>
+                      <w:pPr>
+                        <w:jc w:val="center"/>
+                      </w:pPr>
+                      <w:r>
+                        <w:t>controller</w:t>
+                      </w:r>
+                    </w:p>
+                  </w:txbxContent>
+                </v:textbox>
+              </v:oval>
+            </w:pict>
+          </mc:Fallback>
+        </mc:AlternateContent>
+      </w:r>
       <w:r>
         <w:rPr>
           <w:noProof/>
@@ -87,7 +392,7 @@
           </mc:Choice>
           <mc:Fallback>
             <w:pict>
-              <v:rect id="Rectangle 46" o:spid="_x0000_s1026" style="position:absolute;margin-left:36pt;margin-top:-48pt;width:422.65pt;height:37.5pt;z-index:251715584;visibility:visible;mso-wrap-style:square;mso-wrap-distance-left:9pt;mso-wrap-distance-top:0;mso-wrap-distance-right:9pt;mso-wrap-distance-bottom:0;mso-position-horizontal:absolute;mso-position-horizontal-relative:text;mso-position-vertical:absolute;mso-position-vertical-relative:text;v-text-anchor:middle" o:gfxdata="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" fillcolor="#5b9bd5 [3204]" strokecolor="#1f4d78 [1604]" strokeweight="1pt">
+              <v:rect id="Rectangle 46" o:spid="_x0000_s1027" style="position:absolute;margin-left:36pt;margin-top:-48pt;width:422.65pt;height:37.5pt;z-index:251715584;visibility:visible;mso-wrap-style:square;mso-wrap-distance-left:9pt;mso-wrap-distance-top:0;mso-wrap-distance-right:9pt;mso-wrap-distance-bottom:0;mso-position-horizontal:absolute;mso-position-horizontal-relative:text;mso-position-vertical:absolute;mso-position-vertical-relative:text;v-text-anchor:middle" o:gfxdata="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" fillcolor="#5b9bd5 [3204]" strokecolor="#1f4d78 [1604]" strokeweight="1pt">
                 <v:textbox>
                   <w:txbxContent>
                     <w:p>
@@ -2239,7 +2544,12 @@
                               <w:sym w:font="Wingdings" w:char="F0E0"/>
                             </w:r>
                             <w:r>
-                              <w:t>Start</w:t>
+                              <w:t>Sta</w:t>
+                            </w:r>
+                            <w:bookmarkStart w:id="0" w:name="_GoBack"/>
+                            <w:bookmarkEnd w:id="0"/>
+                            <w:r>
+                              <w:t>rt</w:t>
                             </w:r>
                           </w:p>
                         </w:txbxContent>
@@ -2633,7 +2943,7 @@
           </mc:Choice>
           <mc:Fallback>
             <w:pict>
-              <v:oval id="Oval 18" o:spid="_x0000_s1044" style="position:absolute;margin-left:292.15pt;margin-top:147.75pt;width:75pt;height:69.75pt;z-index:251677696;visibility:visible;mso-wrap-style:square;mso-width-percent:0;mso-height-percent:0;mso-wrap-distance-left:9pt;mso-wrap-distance-top:0;mso-wrap-distance-right:9pt;mso-wrap-distance-bottom:0;mso-position-horizontal:absolute;mso-position-horizontal-relative:text;mso-position-vertical:absolute;mso-position-vertical-relative:text;mso-width-percent:0;mso-height-percent:0;mso-width-relative:margin;mso-height-relative:margin;v-text-anchor:middle" o:gfxdata="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" fillcolor="#5b9bd5 [3204]" strokecolor="#1f4d78 [1604]" strokeweight="1pt">
+              <v:oval id="Oval 18" o:spid="_x0000_s1045" style="position:absolute;margin-left:292.15pt;margin-top:147.75pt;width:75pt;height:69.75pt;z-index:251677696;visibility:visible;mso-wrap-style:square;mso-width-percent:0;mso-height-percent:0;mso-wrap-distance-left:9pt;mso-wrap-distance-top:0;mso-wrap-distance-right:9pt;mso-wrap-distance-bottom:0;mso-position-horizontal:absolute;mso-position-horizontal-relative:text;mso-position-vertical:absolute;mso-position-vertical-relative:text;mso-width-percent:0;mso-height-percent:0;mso-width-relative:margin;mso-height-relative:margin;v-text-anchor:middle" o:gfxdata="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" fillcolor="#5b9bd5 [3204]" strokecolor="#1f4d78 [1604]" strokeweight="1pt">
                 <v:stroke joinstyle="miter"/>
                 <v:textbox>
                   <w:txbxContent>
@@ -2716,7 +3026,7 @@
           </mc:Choice>
           <mc:Fallback>
             <w:pict>
-              <v:shape w14:anchorId="7F2411EA" id="Straight Arrow Connector 19" o:spid="_x0000_s1026" type="#_x0000_t32" style="position:absolute;margin-left:271.9pt;margin-top:85.5pt;width:135.75pt;height:30.4pt;flip:x;z-index:251678720;visibility:visible;mso-wrap-style:square;mso-wrap-distance-left:9pt;mso-wrap-distance-top:0;mso-wrap-distance-right:9pt;mso-wrap-distance-bottom:0;mso-position-horizontal:absolute;mso-position-horizontal-relative:text;mso-position-vertical:absolute;mso-position-vertical-relative:text" o:gfxdata="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" strokecolor="black [3213]" strokeweight=".5pt">
+              <v:shape w14:anchorId="17AEB6A1" id="Straight Arrow Connector 19" o:spid="_x0000_s1026" type="#_x0000_t32" style="position:absolute;margin-left:271.9pt;margin-top:85.5pt;width:135.75pt;height:30.4pt;flip:x;z-index:251678720;visibility:visible;mso-wrap-style:square;mso-wrap-distance-left:9pt;mso-wrap-distance-top:0;mso-wrap-distance-right:9pt;mso-wrap-distance-bottom:0;mso-position-horizontal:absolute;mso-position-horizontal-relative:text;mso-position-vertical:absolute;mso-position-vertical-relative:text" o:gfxdata="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" strokecolor="black [3213]" strokeweight=".5pt">
                 <v:stroke endarrow="block" joinstyle="miter"/>
               </v:shape>
             </w:pict>
@@ -3027,7 +3337,7 @@
           </mc:Choice>
           <mc:Fallback>
             <w:pict>
-              <v:shape w14:anchorId="55CC21D7" id="Straight Arrow Connector 14" o:spid="_x0000_s1026" type="#_x0000_t32" style="position:absolute;margin-left:163.5pt;margin-top:30.75pt;width:240.4pt;height:50.6pt;flip:x;z-index:251673600;visibility:visible;mso-wrap-style:square;mso-width-percent:0;mso-height-percent:0;mso-wrap-distance-left:9pt;mso-wrap-distance-top:0;mso-wrap-distance-right:9pt;mso-wrap-distance-bottom:0;mso-position-horizontal:absolute;mso-position-horizontal-relative:text;mso-position-vertical:absolute;mso-position-vertical-relative:text;mso-width-percent:0;mso-height-percent:0;mso-width-relative:margin;mso-height-relative:margin" o:gfxdata="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" strokecolor="black [3213]" strokeweight=".5pt">
+              <v:shape w14:anchorId="083B9D2F" id="Straight Arrow Connector 14" o:spid="_x0000_s1026" type="#_x0000_t32" style="position:absolute;margin-left:163.5pt;margin-top:30.75pt;width:240.4pt;height:50.6pt;flip:x;z-index:251673600;visibility:visible;mso-wrap-style:square;mso-width-percent:0;mso-height-percent:0;mso-wrap-distance-left:9pt;mso-wrap-distance-top:0;mso-wrap-distance-right:9pt;mso-wrap-distance-bottom:0;mso-position-horizontal:absolute;mso-position-horizontal-relative:text;mso-position-vertical:absolute;mso-position-vertical-relative:text;mso-width-percent:0;mso-height-percent:0;mso-width-relative:margin;mso-height-relative:margin" o:gfxdata="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" strokecolor="black [3213]" strokeweight=".5pt">
                 <v:stroke endarrow="block" joinstyle="miter"/>
               </v:shape>
             </w:pict>
@@ -3701,17 +4011,7 @@
                                 <w:szCs w:val="10"/>
                                 <w:highlight w:val="darkBlue"/>
                               </w:rPr>
-                              <w:t>This.</w:t>
-                            </w:r>
-                            <w:bookmarkStart w:id="0" w:name="_GoBack"/>
-                            <w:bookmarkEnd w:id="0"/>
-                            <w:r>
-                              <w:rPr>
-                                <w:sz w:val="10"/>
-                                <w:szCs w:val="10"/>
-                                <w:highlight w:val="darkBlue"/>
-                              </w:rPr>
-                              <w:t>ViewBag</w:t>
+                              <w:t>This.ViewBag</w:t>
                             </w:r>
                             <w:proofErr w:type="spellEnd"/>
                           </w:p>
@@ -3731,7 +4031,7 @@
           </mc:Choice>
           <mc:Fallback>
             <w:pict>
-              <v:rect id="Rectangle 6" o:spid="_x0000_s1049" style="position:absolute;margin-left:374.65pt;margin-top:19.9pt;width:98.6pt;height:74.25pt;z-index:251665408;visibility:visible;mso-wrap-style:square;mso-wrap-distance-left:9pt;mso-wrap-distance-top:0;mso-wrap-distance-right:9pt;mso-wrap-distance-bottom:0;mso-position-horizontal:absolute;mso-position-horizontal-relative:text;mso-position-vertical:absolute;mso-position-vertical-relative:text;v-text-anchor:middle" o:gfxdata="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" fillcolor="#d5dce4 [671]" strokecolor="#1f4d78 [1604]" strokeweight="1pt">
+              <v:rect id="Rectangle 6" o:spid="_x0000_s1050" style="position:absolute;margin-left:374.65pt;margin-top:19.9pt;width:98.6pt;height:74.25pt;z-index:251665408;visibility:visible;mso-wrap-style:square;mso-wrap-distance-left:9pt;mso-wrap-distance-top:0;mso-wrap-distance-right:9pt;mso-wrap-distance-bottom:0;mso-position-horizontal:absolute;mso-position-horizontal-relative:text;mso-position-vertical:absolute;mso-position-vertical-relative:text;v-text-anchor:middle" o:gfxdata="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" fillcolor="#d5dce4 [671]" strokecolor="#1f4d78 [1604]" strokeweight="1pt">
                 <v:textbox>
                   <w:txbxContent>
                     <w:p>
@@ -3829,17 +4129,7 @@
                           <w:szCs w:val="10"/>
                           <w:highlight w:val="darkBlue"/>
                         </w:rPr>
-                        <w:t>This.</w:t>
-                      </w:r>
-                      <w:bookmarkStart w:id="1" w:name="_GoBack"/>
-                      <w:bookmarkEnd w:id="1"/>
-                      <w:r>
-                        <w:rPr>
-                          <w:sz w:val="10"/>
-                          <w:szCs w:val="10"/>
-                          <w:highlight w:val="darkBlue"/>
-                        </w:rPr>
-                        <w:t>ViewBag</w:t>
+                        <w:t>This.ViewBag</w:t>
                       </w:r>
                       <w:proofErr w:type="spellEnd"/>
                     </w:p>
@@ -3916,7 +4206,7 @@
           </mc:Choice>
           <mc:Fallback>
             <w:pict>
-              <v:roundrect w14:anchorId="1FE3C5FA" id="Rounded Rectangle 42" o:spid="_x0000_s1026" style="position:absolute;margin-left:0;margin-top:0;width:7in;height:316.15pt;z-index:251659264;visibility:visible;mso-wrap-style:square;mso-height-percent:0;mso-wrap-distance-left:9pt;mso-wrap-distance-top:0;mso-wrap-distance-right:9pt;mso-wrap-distance-bottom:0;mso-position-horizontal:left;mso-position-horizontal-relative:margin;mso-position-vertical:absolute;mso-position-vertical-relative:text;mso-height-percent:0;mso-height-relative:margin;v-text-anchor:middle" arcsize="10923f" o:gfxdata="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" fillcolor="#5b9bd5 [3204]" strokecolor="#1f4d78 [1604]" strokeweight="1pt">
+              <v:roundrect w14:anchorId="28320D34" id="Rounded Rectangle 42" o:spid="_x0000_s1026" style="position:absolute;margin-left:0;margin-top:0;width:7in;height:316.15pt;z-index:251659264;visibility:visible;mso-wrap-style:square;mso-height-percent:0;mso-wrap-distance-left:9pt;mso-wrap-distance-top:0;mso-wrap-distance-right:9pt;mso-wrap-distance-bottom:0;mso-position-horizontal:left;mso-position-horizontal-relative:margin;mso-position-vertical:absolute;mso-position-vertical-relative:text;mso-height-percent:0;mso-height-relative:margin;v-text-anchor:middle" arcsize="10923f" o:gfxdata="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" fillcolor="#5b9bd5 [3204]" strokecolor="#1f4d78 [1604]" strokeweight="1pt">
                 <v:stroke joinstyle="miter"/>
                 <w10:wrap anchorx="margin"/>
               </v:roundrect>

--- a/notes/aspnetframework request processing.docx
+++ b/notes/aspnetframework request processing.docx
@@ -3,6 +3,616 @@
 <w:document xmlns:wpc="http://schemas.microsoft.com/office/word/2010/wordprocessingCanvas" xmlns:mc="http://schemas.openxmlformats.org/markup-compatibility/2006" xmlns:o="urn:schemas-microsoft-com:office:office" xmlns:r="http://schemas.openxmlformats.org/officeDocument/2006/relationships" xmlns:m="http://schemas.openxmlformats.org/officeDocument/2006/math" xmlns:v="urn:schemas-microsoft-com:vml" xmlns:wp14="http://schemas.microsoft.com/office/word/2010/wordprocessingDrawing" xmlns:wp="http://schemas.openxmlformats.org/drawingml/2006/wordprocessingDrawing" xmlns:w10="urn:schemas-microsoft-com:office:word" xmlns:w="http://schemas.openxmlformats.org/wordprocessingml/2006/main" xmlns:w14="http://schemas.microsoft.com/office/word/2010/wordml" xmlns:w15="http://schemas.microsoft.com/office/word/2012/wordml" xmlns:wpg="http://schemas.microsoft.com/office/word/2010/wordprocessingGroup" xmlns:wpi="http://schemas.microsoft.com/office/word/2010/wordprocessingInk" xmlns:wne="http://schemas.microsoft.com/office/word/2006/wordml" xmlns:wps="http://schemas.microsoft.com/office/word/2010/wordprocessingShape" mc:Ignorable="w14 w15 wp14">
   <w:body>
     <w:p>
+      <w:r>
+        <w:rPr>
+          <w:noProof/>
+        </w:rPr>
+        <mc:AlternateContent>
+          <mc:Choice Requires="wps">
+            <w:drawing>
+              <wp:anchor distT="0" distB="0" distL="114300" distR="114300" simplePos="0" relativeHeight="251726848" behindDoc="0" locked="0" layoutInCell="1" allowOverlap="1">
+                <wp:simplePos x="0" y="0"/>
+                <wp:positionH relativeFrom="column">
+                  <wp:posOffset>3352801</wp:posOffset>
+                </wp:positionH>
+                <wp:positionV relativeFrom="paragraph">
+                  <wp:posOffset>2005013</wp:posOffset>
+                </wp:positionV>
+                <wp:extent cx="2128838" cy="1366837"/>
+                <wp:effectExtent l="0" t="0" r="81280" b="62230"/>
+                <wp:wrapNone/>
+                <wp:docPr id="57" name="Straight Arrow Connector 57"/>
+                <wp:cNvGraphicFramePr/>
+                <a:graphic xmlns:a="http://schemas.openxmlformats.org/drawingml/2006/main">
+                  <a:graphicData uri="http://schemas.microsoft.com/office/word/2010/wordprocessingShape">
+                    <wps:wsp>
+                      <wps:cNvCnPr/>
+                      <wps:spPr>
+                        <a:xfrm>
+                          <a:off x="0" y="0"/>
+                          <a:ext cx="2128838" cy="1366837"/>
+                        </a:xfrm>
+                        <a:prstGeom prst="straightConnector1">
+                          <a:avLst/>
+                        </a:prstGeom>
+                        <a:ln>
+                          <a:solidFill>
+                            <a:schemeClr val="tx1"/>
+                          </a:solidFill>
+                          <a:tailEnd type="triangle"/>
+                        </a:ln>
+                      </wps:spPr>
+                      <wps:style>
+                        <a:lnRef idx="1">
+                          <a:schemeClr val="accent1"/>
+                        </a:lnRef>
+                        <a:fillRef idx="0">
+                          <a:schemeClr val="accent1"/>
+                        </a:fillRef>
+                        <a:effectRef idx="0">
+                          <a:schemeClr val="accent1"/>
+                        </a:effectRef>
+                        <a:fontRef idx="minor">
+                          <a:schemeClr val="tx1"/>
+                        </a:fontRef>
+                      </wps:style>
+                      <wps:bodyPr/>
+                    </wps:wsp>
+                  </a:graphicData>
+                </a:graphic>
+                <wp14:sizeRelH relativeFrom="margin">
+                  <wp14:pctWidth>0</wp14:pctWidth>
+                </wp14:sizeRelH>
+                <wp14:sizeRelV relativeFrom="margin">
+                  <wp14:pctHeight>0</wp14:pctHeight>
+                </wp14:sizeRelV>
+              </wp:anchor>
+            </w:drawing>
+          </mc:Choice>
+          <mc:Fallback>
+            <w:pict>
+              <v:shapetype w14:anchorId="3529F3BF" id="_x0000_t32" coordsize="21600,21600" o:spt="32" o:oned="t" path="m,l21600,21600e" filled="f">
+                <v:path arrowok="t" fillok="f" o:connecttype="none"/>
+                <o:lock v:ext="edit" shapetype="t"/>
+              </v:shapetype>
+              <v:shape id="Straight Arrow Connector 57" o:spid="_x0000_s1026" type="#_x0000_t32" style="position:absolute;margin-left:264pt;margin-top:157.9pt;width:167.65pt;height:107.6pt;z-index:251726848;visibility:visible;mso-wrap-style:square;mso-width-percent:0;mso-height-percent:0;mso-wrap-distance-left:9pt;mso-wrap-distance-top:0;mso-wrap-distance-right:9pt;mso-wrap-distance-bottom:0;mso-position-horizontal:absolute;mso-position-horizontal-relative:text;mso-position-vertical:absolute;mso-position-vertical-relative:text;mso-width-percent:0;mso-height-percent:0;mso-width-relative:margin;mso-height-relative:margin" o:gfxdata="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" strokecolor="black [3213]" strokeweight=".5pt">
+                <v:stroke endarrow="block" joinstyle="miter"/>
+              </v:shape>
+            </w:pict>
+          </mc:Fallback>
+        </mc:AlternateContent>
+      </w:r>
+      <w:r>
+        <w:rPr>
+          <w:noProof/>
+        </w:rPr>
+        <mc:AlternateContent>
+          <mc:Choice Requires="wps">
+            <w:drawing>
+              <wp:anchor distT="0" distB="0" distL="114300" distR="114300" simplePos="0" relativeHeight="251727872" behindDoc="0" locked="0" layoutInCell="1" allowOverlap="1">
+                <wp:simplePos x="0" y="0"/>
+                <wp:positionH relativeFrom="column">
+                  <wp:posOffset>3133725</wp:posOffset>
+                </wp:positionH>
+                <wp:positionV relativeFrom="paragraph">
+                  <wp:posOffset>1895475</wp:posOffset>
+                </wp:positionV>
+                <wp:extent cx="33338" cy="1056958"/>
+                <wp:effectExtent l="76200" t="38100" r="62230" b="10160"/>
+                <wp:wrapNone/>
+                <wp:docPr id="58" name="Straight Arrow Connector 58"/>
+                <wp:cNvGraphicFramePr/>
+                <a:graphic xmlns:a="http://schemas.openxmlformats.org/drawingml/2006/main">
+                  <a:graphicData uri="http://schemas.microsoft.com/office/word/2010/wordprocessingShape">
+                    <wps:wsp>
+                      <wps:cNvCnPr/>
+                      <wps:spPr>
+                        <a:xfrm flipH="1" flipV="1">
+                          <a:off x="0" y="0"/>
+                          <a:ext cx="33338" cy="1056958"/>
+                        </a:xfrm>
+                        <a:prstGeom prst="straightConnector1">
+                          <a:avLst/>
+                        </a:prstGeom>
+                        <a:ln>
+                          <a:solidFill>
+                            <a:schemeClr val="tx1"/>
+                          </a:solidFill>
+                          <a:tailEnd type="triangle"/>
+                        </a:ln>
+                      </wps:spPr>
+                      <wps:style>
+                        <a:lnRef idx="1">
+                          <a:schemeClr val="accent1"/>
+                        </a:lnRef>
+                        <a:fillRef idx="0">
+                          <a:schemeClr val="accent1"/>
+                        </a:fillRef>
+                        <a:effectRef idx="0">
+                          <a:schemeClr val="accent1"/>
+                        </a:effectRef>
+                        <a:fontRef idx="minor">
+                          <a:schemeClr val="tx1"/>
+                        </a:fontRef>
+                      </wps:style>
+                      <wps:bodyPr/>
+                    </wps:wsp>
+                  </a:graphicData>
+                </a:graphic>
+              </wp:anchor>
+            </w:drawing>
+          </mc:Choice>
+          <mc:Fallback>
+            <w:pict>
+              <v:shape w14:anchorId="094D85BA" id="Straight Arrow Connector 58" o:spid="_x0000_s1026" type="#_x0000_t32" style="position:absolute;margin-left:246.75pt;margin-top:149.25pt;width:2.65pt;height:83.25pt;flip:x y;z-index:251727872;visibility:visible;mso-wrap-style:square;mso-wrap-distance-left:9pt;mso-wrap-distance-top:0;mso-wrap-distance-right:9pt;mso-wrap-distance-bottom:0;mso-position-horizontal:absolute;mso-position-horizontal-relative:text;mso-position-vertical:absolute;mso-position-vertical-relative:text" o:gfxdata="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" strokecolor="black [3213]" strokeweight=".5pt">
+                <v:stroke endarrow="block" joinstyle="miter"/>
+              </v:shape>
+            </w:pict>
+          </mc:Fallback>
+        </mc:AlternateContent>
+      </w:r>
+      <w:r>
+        <w:rPr>
+          <w:noProof/>
+        </w:rPr>
+        <mc:AlternateContent>
+          <mc:Choice Requires="wps">
+            <w:drawing>
+              <wp:anchor distT="0" distB="0" distL="114300" distR="114300" simplePos="0" relativeHeight="251725824" behindDoc="0" locked="0" layoutInCell="1" allowOverlap="1">
+                <wp:simplePos x="0" y="0"/>
+                <wp:positionH relativeFrom="column">
+                  <wp:posOffset>3262313</wp:posOffset>
+                </wp:positionH>
+                <wp:positionV relativeFrom="paragraph">
+                  <wp:posOffset>3505200</wp:posOffset>
+                </wp:positionV>
+                <wp:extent cx="638175" cy="228600"/>
+                <wp:effectExtent l="38100" t="38100" r="28575" b="19050"/>
+                <wp:wrapNone/>
+                <wp:docPr id="56" name="Straight Arrow Connector 56"/>
+                <wp:cNvGraphicFramePr/>
+                <a:graphic xmlns:a="http://schemas.openxmlformats.org/drawingml/2006/main">
+                  <a:graphicData uri="http://schemas.microsoft.com/office/word/2010/wordprocessingShape">
+                    <wps:wsp>
+                      <wps:cNvCnPr/>
+                      <wps:spPr>
+                        <a:xfrm flipH="1" flipV="1">
+                          <a:off x="0" y="0"/>
+                          <a:ext cx="638175" cy="228600"/>
+                        </a:xfrm>
+                        <a:prstGeom prst="straightConnector1">
+                          <a:avLst/>
+                        </a:prstGeom>
+                        <a:ln>
+                          <a:solidFill>
+                            <a:schemeClr val="tx1"/>
+                          </a:solidFill>
+                          <a:tailEnd type="triangle"/>
+                        </a:ln>
+                      </wps:spPr>
+                      <wps:style>
+                        <a:lnRef idx="1">
+                          <a:schemeClr val="accent1"/>
+                        </a:lnRef>
+                        <a:fillRef idx="0">
+                          <a:schemeClr val="accent1"/>
+                        </a:fillRef>
+                        <a:effectRef idx="0">
+                          <a:schemeClr val="accent1"/>
+                        </a:effectRef>
+                        <a:fontRef idx="minor">
+                          <a:schemeClr val="tx1"/>
+                        </a:fontRef>
+                      </wps:style>
+                      <wps:bodyPr/>
+                    </wps:wsp>
+                  </a:graphicData>
+                </a:graphic>
+              </wp:anchor>
+            </w:drawing>
+          </mc:Choice>
+          <mc:Fallback>
+            <w:pict>
+              <v:shape w14:anchorId="5F6A60C1" id="Straight Arrow Connector 56" o:spid="_x0000_s1026" type="#_x0000_t32" style="position:absolute;margin-left:256.9pt;margin-top:276pt;width:50.25pt;height:18pt;flip:x y;z-index:251725824;visibility:visible;mso-wrap-style:square;mso-wrap-distance-left:9pt;mso-wrap-distance-top:0;mso-wrap-distance-right:9pt;mso-wrap-distance-bottom:0;mso-position-horizontal:absolute;mso-position-horizontal-relative:text;mso-position-vertical:absolute;mso-position-vertical-relative:text" o:gfxdata="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" strokecolor="black [3213]" strokeweight=".5pt">
+                <v:stroke endarrow="block" joinstyle="miter"/>
+              </v:shape>
+            </w:pict>
+          </mc:Fallback>
+        </mc:AlternateContent>
+      </w:r>
+      <w:r>
+        <w:rPr>
+          <w:noProof/>
+        </w:rPr>
+        <mc:AlternateContent>
+          <mc:Choice Requires="wps">
+            <w:drawing>
+              <wp:anchor distT="0" distB="0" distL="114300" distR="114300" simplePos="0" relativeHeight="251724800" behindDoc="0" locked="0" layoutInCell="1" allowOverlap="1">
+                <wp:simplePos x="0" y="0"/>
+                <wp:positionH relativeFrom="column">
+                  <wp:posOffset>3371850</wp:posOffset>
+                </wp:positionH>
+                <wp:positionV relativeFrom="paragraph">
+                  <wp:posOffset>3395663</wp:posOffset>
+                </wp:positionV>
+                <wp:extent cx="471488" cy="147637"/>
+                <wp:effectExtent l="0" t="0" r="81280" b="62230"/>
+                <wp:wrapNone/>
+                <wp:docPr id="55" name="Straight Arrow Connector 55"/>
+                <wp:cNvGraphicFramePr/>
+                <a:graphic xmlns:a="http://schemas.openxmlformats.org/drawingml/2006/main">
+                  <a:graphicData uri="http://schemas.microsoft.com/office/word/2010/wordprocessingShape">
+                    <wps:wsp>
+                      <wps:cNvCnPr/>
+                      <wps:spPr>
+                        <a:xfrm>
+                          <a:off x="0" y="0"/>
+                          <a:ext cx="471488" cy="147637"/>
+                        </a:xfrm>
+                        <a:prstGeom prst="straightConnector1">
+                          <a:avLst/>
+                        </a:prstGeom>
+                        <a:ln>
+                          <a:solidFill>
+                            <a:schemeClr val="tx1"/>
+                          </a:solidFill>
+                          <a:tailEnd type="triangle"/>
+                        </a:ln>
+                      </wps:spPr>
+                      <wps:style>
+                        <a:lnRef idx="1">
+                          <a:schemeClr val="accent1"/>
+                        </a:lnRef>
+                        <a:fillRef idx="0">
+                          <a:schemeClr val="accent1"/>
+                        </a:fillRef>
+                        <a:effectRef idx="0">
+                          <a:schemeClr val="accent1"/>
+                        </a:effectRef>
+                        <a:fontRef idx="minor">
+                          <a:schemeClr val="tx1"/>
+                        </a:fontRef>
+                      </wps:style>
+                      <wps:bodyPr/>
+                    </wps:wsp>
+                  </a:graphicData>
+                </a:graphic>
+              </wp:anchor>
+            </w:drawing>
+          </mc:Choice>
+          <mc:Fallback>
+            <w:pict>
+              <v:shape w14:anchorId="3E79D029" id="Straight Arrow Connector 55" o:spid="_x0000_s1026" type="#_x0000_t32" style="position:absolute;margin-left:265.5pt;margin-top:267.4pt;width:37.15pt;height:11.6pt;z-index:251724800;visibility:visible;mso-wrap-style:square;mso-wrap-distance-left:9pt;mso-wrap-distance-top:0;mso-wrap-distance-right:9pt;mso-wrap-distance-bottom:0;mso-position-horizontal:absolute;mso-position-horizontal-relative:text;mso-position-vertical:absolute;mso-position-vertical-relative:text" o:gfxdata="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" strokecolor="black [3213]" strokeweight=".5pt">
+                <v:stroke endarrow="block" joinstyle="miter"/>
+              </v:shape>
+            </w:pict>
+          </mc:Fallback>
+        </mc:AlternateContent>
+      </w:r>
+      <w:r>
+        <w:rPr>
+          <w:noProof/>
+        </w:rPr>
+        <mc:AlternateContent>
+          <mc:Choice Requires="wps">
+            <w:drawing>
+              <wp:anchor distT="0" distB="0" distL="114300" distR="114300" simplePos="0" relativeHeight="251723776" behindDoc="0" locked="0" layoutInCell="1" allowOverlap="1">
+                <wp:simplePos x="0" y="0"/>
+                <wp:positionH relativeFrom="column">
+                  <wp:posOffset>4591050</wp:posOffset>
+                </wp:positionH>
+                <wp:positionV relativeFrom="paragraph">
+                  <wp:posOffset>3419475</wp:posOffset>
+                </wp:positionV>
+                <wp:extent cx="514350" cy="9525"/>
+                <wp:effectExtent l="0" t="76200" r="19050" b="85725"/>
+                <wp:wrapNone/>
+                <wp:docPr id="54" name="Straight Arrow Connector 54"/>
+                <wp:cNvGraphicFramePr/>
+                <a:graphic xmlns:a="http://schemas.openxmlformats.org/drawingml/2006/main">
+                  <a:graphicData uri="http://schemas.microsoft.com/office/word/2010/wordprocessingShape">
+                    <wps:wsp>
+                      <wps:cNvCnPr/>
+                      <wps:spPr>
+                        <a:xfrm flipV="1">
+                          <a:off x="0" y="0"/>
+                          <a:ext cx="514350" cy="9525"/>
+                        </a:xfrm>
+                        <a:prstGeom prst="straightConnector1">
+                          <a:avLst/>
+                        </a:prstGeom>
+                        <a:ln>
+                          <a:solidFill>
+                            <a:schemeClr val="tx1"/>
+                          </a:solidFill>
+                          <a:tailEnd type="triangle"/>
+                        </a:ln>
+                      </wps:spPr>
+                      <wps:style>
+                        <a:lnRef idx="1">
+                          <a:schemeClr val="accent1"/>
+                        </a:lnRef>
+                        <a:fillRef idx="0">
+                          <a:schemeClr val="accent1"/>
+                        </a:fillRef>
+                        <a:effectRef idx="0">
+                          <a:schemeClr val="accent1"/>
+                        </a:effectRef>
+                        <a:fontRef idx="minor">
+                          <a:schemeClr val="tx1"/>
+                        </a:fontRef>
+                      </wps:style>
+                      <wps:bodyPr/>
+                    </wps:wsp>
+                  </a:graphicData>
+                </a:graphic>
+              </wp:anchor>
+            </w:drawing>
+          </mc:Choice>
+          <mc:Fallback>
+            <w:pict>
+              <v:shape w14:anchorId="444109E5" id="Straight Arrow Connector 54" o:spid="_x0000_s1026" type="#_x0000_t32" style="position:absolute;margin-left:361.5pt;margin-top:269.25pt;width:40.5pt;height:.75pt;flip:y;z-index:251723776;visibility:visible;mso-wrap-style:square;mso-wrap-distance-left:9pt;mso-wrap-distance-top:0;mso-wrap-distance-right:9pt;mso-wrap-distance-bottom:0;mso-position-horizontal:absolute;mso-position-horizontal-relative:text;mso-position-vertical:absolute;mso-position-vertical-relative:text" o:gfxdata="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" strokecolor="black [3213]" strokeweight=".5pt">
+                <v:stroke endarrow="block" joinstyle="miter"/>
+              </v:shape>
+            </w:pict>
+          </mc:Fallback>
+        </mc:AlternateContent>
+      </w:r>
+      <w:r>
+        <w:rPr>
+          <w:noProof/>
+        </w:rPr>
+        <mc:AlternateContent>
+          <mc:Choice Requires="wps">
+            <w:drawing>
+              <wp:anchor distT="0" distB="0" distL="114300" distR="114300" simplePos="0" relativeHeight="251722752" behindDoc="0" locked="0" layoutInCell="1" allowOverlap="1">
+                <wp:simplePos x="0" y="0"/>
+                <wp:positionH relativeFrom="column">
+                  <wp:posOffset>4605338</wp:posOffset>
+                </wp:positionH>
+                <wp:positionV relativeFrom="paragraph">
+                  <wp:posOffset>3576638</wp:posOffset>
+                </wp:positionV>
+                <wp:extent cx="471487" cy="9525"/>
+                <wp:effectExtent l="19050" t="57150" r="0" b="85725"/>
+                <wp:wrapNone/>
+                <wp:docPr id="53" name="Straight Arrow Connector 53"/>
+                <wp:cNvGraphicFramePr/>
+                <a:graphic xmlns:a="http://schemas.openxmlformats.org/drawingml/2006/main">
+                  <a:graphicData uri="http://schemas.microsoft.com/office/word/2010/wordprocessingShape">
+                    <wps:wsp>
+                      <wps:cNvCnPr/>
+                      <wps:spPr>
+                        <a:xfrm flipH="1">
+                          <a:off x="0" y="0"/>
+                          <a:ext cx="471487" cy="9525"/>
+                        </a:xfrm>
+                        <a:prstGeom prst="straightConnector1">
+                          <a:avLst/>
+                        </a:prstGeom>
+                        <a:ln>
+                          <a:solidFill>
+                            <a:schemeClr val="tx1"/>
+                          </a:solidFill>
+                          <a:tailEnd type="triangle"/>
+                        </a:ln>
+                      </wps:spPr>
+                      <wps:style>
+                        <a:lnRef idx="1">
+                          <a:schemeClr val="accent1"/>
+                        </a:lnRef>
+                        <a:fillRef idx="0">
+                          <a:schemeClr val="accent1"/>
+                        </a:fillRef>
+                        <a:effectRef idx="0">
+                          <a:schemeClr val="accent1"/>
+                        </a:effectRef>
+                        <a:fontRef idx="minor">
+                          <a:schemeClr val="tx1"/>
+                        </a:fontRef>
+                      </wps:style>
+                      <wps:bodyPr/>
+                    </wps:wsp>
+                  </a:graphicData>
+                </a:graphic>
+              </wp:anchor>
+            </w:drawing>
+          </mc:Choice>
+          <mc:Fallback>
+            <w:pict>
+              <v:shape w14:anchorId="0F8156D3" id="Straight Arrow Connector 53" o:spid="_x0000_s1026" type="#_x0000_t32" style="position:absolute;margin-left:362.65pt;margin-top:281.65pt;width:37.1pt;height:.75pt;flip:x;z-index:251722752;visibility:visible;mso-wrap-style:square;mso-wrap-distance-left:9pt;mso-wrap-distance-top:0;mso-wrap-distance-right:9pt;mso-wrap-distance-bottom:0;mso-position-horizontal:absolute;mso-position-horizontal-relative:text;mso-position-vertical:absolute;mso-position-vertical-relative:text" o:gfxdata="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" strokecolor="black [3213]" strokeweight=".5pt">
+                <v:stroke endarrow="block" joinstyle="miter"/>
+              </v:shape>
+            </w:pict>
+          </mc:Fallback>
+        </mc:AlternateContent>
+      </w:r>
+      <w:r>
+        <w:rPr>
+          <w:noProof/>
+        </w:rPr>
+        <mc:AlternateContent>
+          <mc:Choice Requires="wps">
+            <w:drawing>
+              <wp:anchor distT="0" distB="0" distL="114300" distR="114300" simplePos="0" relativeHeight="251721728" behindDoc="0" locked="0" layoutInCell="1" allowOverlap="1">
+                <wp:simplePos x="0" y="0"/>
+                <wp:positionH relativeFrom="column">
+                  <wp:posOffset>5076825</wp:posOffset>
+                </wp:positionH>
+                <wp:positionV relativeFrom="paragraph">
+                  <wp:posOffset>3295650</wp:posOffset>
+                </wp:positionV>
+                <wp:extent cx="833438" cy="561975"/>
+                <wp:effectExtent l="0" t="0" r="24130" b="28575"/>
+                <wp:wrapNone/>
+                <wp:docPr id="52" name="Rounded Rectangle 52"/>
+                <wp:cNvGraphicFramePr/>
+                <a:graphic xmlns:a="http://schemas.openxmlformats.org/drawingml/2006/main">
+                  <a:graphicData uri="http://schemas.microsoft.com/office/word/2010/wordprocessingShape">
+                    <wps:wsp>
+                      <wps:cNvSpPr/>
+                      <wps:spPr>
+                        <a:xfrm>
+                          <a:off x="0" y="0"/>
+                          <a:ext cx="833438" cy="561975"/>
+                        </a:xfrm>
+                        <a:prstGeom prst="roundRect">
+                          <a:avLst/>
+                        </a:prstGeom>
+                      </wps:spPr>
+                      <wps:style>
+                        <a:lnRef idx="2">
+                          <a:schemeClr val="accent1">
+                            <a:shade val="50000"/>
+                          </a:schemeClr>
+                        </a:lnRef>
+                        <a:fillRef idx="1">
+                          <a:schemeClr val="accent1"/>
+                        </a:fillRef>
+                        <a:effectRef idx="0">
+                          <a:schemeClr val="accent1"/>
+                        </a:effectRef>
+                        <a:fontRef idx="minor">
+                          <a:schemeClr val="lt1"/>
+                        </a:fontRef>
+                      </wps:style>
+                      <wps:bodyPr rot="0" spcFirstLastPara="0" vertOverflow="overflow" horzOverflow="overflow" vert="horz" wrap="square" lIns="91440" tIns="45720" rIns="91440" bIns="45720" numCol="1" spcCol="0" rtlCol="0" fromWordArt="0" anchor="ctr" anchorCtr="0" forceAA="0" compatLnSpc="1">
+                        <a:prstTxWarp prst="textNoShape">
+                          <a:avLst/>
+                        </a:prstTxWarp>
+                        <a:noAutofit/>
+                      </wps:bodyPr>
+                    </wps:wsp>
+                  </a:graphicData>
+                </a:graphic>
+              </wp:anchor>
+            </w:drawing>
+          </mc:Choice>
+          <mc:Fallback>
+            <w:pict>
+              <v:roundrect w14:anchorId="270CEEE5" id="Rounded Rectangle 52" o:spid="_x0000_s1026" style="position:absolute;margin-left:399.75pt;margin-top:259.5pt;width:65.65pt;height:44.25pt;z-index:251721728;visibility:visible;mso-wrap-style:square;mso-wrap-distance-left:9pt;mso-wrap-distance-top:0;mso-wrap-distance-right:9pt;mso-wrap-distance-bottom:0;mso-position-horizontal:absolute;mso-position-horizontal-relative:text;mso-position-vertical:absolute;mso-position-vertical-relative:text;v-text-anchor:middle" arcsize="10923f" o:gfxdata="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" fillcolor="#5b9bd5 [3204]" strokecolor="#1f4d78 [1604]" strokeweight="1pt">
+                <v:stroke joinstyle="miter"/>
+              </v:roundrect>
+            </w:pict>
+          </mc:Fallback>
+        </mc:AlternateContent>
+      </w:r>
+      <w:r>
+        <w:rPr>
+          <w:noProof/>
+        </w:rPr>
+        <mc:AlternateContent>
+          <mc:Choice Requires="wps">
+            <w:drawing>
+              <wp:anchor distT="0" distB="0" distL="114300" distR="114300" simplePos="0" relativeHeight="251720704" behindDoc="0" locked="0" layoutInCell="1" allowOverlap="1">
+                <wp:simplePos x="0" y="0"/>
+                <wp:positionH relativeFrom="column">
+                  <wp:posOffset>3733799</wp:posOffset>
+                </wp:positionH>
+                <wp:positionV relativeFrom="paragraph">
+                  <wp:posOffset>3114674</wp:posOffset>
+                </wp:positionV>
+                <wp:extent cx="1000125" cy="881063"/>
+                <wp:effectExtent l="0" t="0" r="28575" b="14605"/>
+                <wp:wrapNone/>
+                <wp:docPr id="51" name="Oval 51"/>
+                <wp:cNvGraphicFramePr/>
+                <a:graphic xmlns:a="http://schemas.openxmlformats.org/drawingml/2006/main">
+                  <a:graphicData uri="http://schemas.microsoft.com/office/word/2010/wordprocessingShape">
+                    <wps:wsp>
+                      <wps:cNvSpPr/>
+                      <wps:spPr>
+                        <a:xfrm>
+                          <a:off x="0" y="0"/>
+                          <a:ext cx="1000125" cy="881063"/>
+                        </a:xfrm>
+                        <a:prstGeom prst="ellipse">
+                          <a:avLst/>
+                        </a:prstGeom>
+                      </wps:spPr>
+                      <wps:style>
+                        <a:lnRef idx="2">
+                          <a:schemeClr val="accent1">
+                            <a:shade val="50000"/>
+                          </a:schemeClr>
+                        </a:lnRef>
+                        <a:fillRef idx="1">
+                          <a:schemeClr val="accent1"/>
+                        </a:fillRef>
+                        <a:effectRef idx="0">
+                          <a:schemeClr val="accent1"/>
+                        </a:effectRef>
+                        <a:fontRef idx="minor">
+                          <a:schemeClr val="lt1"/>
+                        </a:fontRef>
+                      </wps:style>
+                      <wps:txbx>
+                        <w:txbxContent>
+                          <w:p>
+                            <w:pPr>
+                              <w:jc w:val="center"/>
+                            </w:pPr>
+                            <w:r>
+                              <w:t>List&lt;</w:t>
+                            </w:r>
+                            <w:proofErr w:type="spellStart"/>
+                            <w:r>
+                              <w:t>ProductModel</w:t>
+                            </w:r>
+                            <w:proofErr w:type="spellEnd"/>
+                            <w:r>
+                              <w:t>&gt;</w:t>
+                            </w:r>
+                          </w:p>
+                        </w:txbxContent>
+                      </wps:txbx>
+                      <wps:bodyPr rot="0" spcFirstLastPara="0" vertOverflow="overflow" horzOverflow="overflow" vert="horz" wrap="square" lIns="91440" tIns="45720" rIns="91440" bIns="45720" numCol="1" spcCol="0" rtlCol="0" fromWordArt="0" anchor="ctr" anchorCtr="0" forceAA="0" compatLnSpc="1">
+                        <a:prstTxWarp prst="textNoShape">
+                          <a:avLst/>
+                        </a:prstTxWarp>
+                        <a:noAutofit/>
+                      </wps:bodyPr>
+                    </wps:wsp>
+                  </a:graphicData>
+                </a:graphic>
+                <wp14:sizeRelH relativeFrom="margin">
+                  <wp14:pctWidth>0</wp14:pctWidth>
+                </wp14:sizeRelH>
+                <wp14:sizeRelV relativeFrom="margin">
+                  <wp14:pctHeight>0</wp14:pctHeight>
+                </wp14:sizeRelV>
+              </wp:anchor>
+            </w:drawing>
+          </mc:Choice>
+          <mc:Fallback>
+            <w:pict>
+              <v:oval id="Oval 51" o:spid="_x0000_s1026" style="position:absolute;margin-left:294pt;margin-top:245.25pt;width:78.75pt;height:69.4pt;z-index:251720704;visibility:visible;mso-wrap-style:square;mso-width-percent:0;mso-height-percent:0;mso-wrap-distance-left:9pt;mso-wrap-distance-top:0;mso-wrap-distance-right:9pt;mso-wrap-distance-bottom:0;mso-position-horizontal:absolute;mso-position-horizontal-relative:text;mso-position-vertical:absolute;mso-position-vertical-relative:text;mso-width-percent:0;mso-height-percent:0;mso-width-relative:margin;mso-height-relative:margin;v-text-anchor:middle" o:gfxdata="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" fillcolor="#5b9bd5 [3204]" strokecolor="#1f4d78 [1604]" strokeweight="1pt">
+                <v:stroke joinstyle="miter"/>
+                <v:textbox>
+                  <w:txbxContent>
+                    <w:p>
+                      <w:pPr>
+                        <w:jc w:val="center"/>
+                      </w:pPr>
+                      <w:r>
+                        <w:t>List&lt;</w:t>
+                      </w:r>
+                      <w:proofErr w:type="spellStart"/>
+                      <w:r>
+                        <w:t>ProductModel</w:t>
+                      </w:r>
+                      <w:proofErr w:type="spellEnd"/>
+                      <w:r>
+                        <w:t>&gt;</w:t>
+                      </w:r>
+                    </w:p>
+                  </w:txbxContent>
+                </v:textbox>
+              </v:oval>
+            </w:pict>
+          </mc:Fallback>
+        </mc:AlternateContent>
+      </w:r>
       <w:r>
         <w:rPr>
           <w:noProof/>
@@ -65,11 +675,7 @@
           </mc:Choice>
           <mc:Fallback>
             <w:pict>
-              <v:shapetype w14:anchorId="24CB3E8F" id="_x0000_t32" coordsize="21600,21600" o:spt="32" o:oned="t" path="m,l21600,21600e" filled="f">
-                <v:path arrowok="t" fillok="f" o:connecttype="none"/>
-                <o:lock v:ext="edit" shapetype="t"/>
-              </v:shapetype>
-              <v:shape id="Straight Arrow Connector 50" o:spid="_x0000_s1026" type="#_x0000_t32" style="position:absolute;margin-left:158.25pt;margin-top:111pt;width:256.1pt;height:106.5pt;flip:x y;z-index:251719680;visibility:visible;mso-wrap-style:square;mso-wrap-distance-left:9pt;mso-wrap-distance-top:0;mso-wrap-distance-right:9pt;mso-wrap-distance-bottom:0;mso-position-horizontal:absolute;mso-position-horizontal-relative:text;mso-position-vertical:absolute;mso-position-vertical-relative:text" o:gfxdata="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" strokecolor="black [3213]" strokeweight=".5pt">
+              <v:shape w14:anchorId="6C4D7B5C" id="Straight Arrow Connector 50" o:spid="_x0000_s1026" type="#_x0000_t32" style="position:absolute;margin-left:158.25pt;margin-top:111pt;width:256.1pt;height:106.5pt;flip:x y;z-index:251719680;visibility:visible;mso-wrap-style:square;mso-wrap-distance-left:9pt;mso-wrap-distance-top:0;mso-wrap-distance-right:9pt;mso-wrap-distance-bottom:0;mso-position-horizontal:absolute;mso-position-horizontal-relative:text;mso-position-vertical:absolute;mso-position-vertical-relative:text" o:gfxdata="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" strokecolor="black [3213]" strokeweight=".5pt">
                 <v:stroke endarrow="block" joinstyle="miter"/>
               </v:shape>
             </w:pict>
@@ -138,7 +744,7 @@
           </mc:Choice>
           <mc:Fallback>
             <w:pict>
-              <v:shape w14:anchorId="481F245B" id="Straight Arrow Connector 49" o:spid="_x0000_s1026" type="#_x0000_t32" style="position:absolute;margin-left:59.65pt;margin-top:128.25pt;width:335.6pt;height:98.25pt;flip:x y;z-index:251718656;visibility:visible;mso-wrap-style:square;mso-wrap-distance-left:9pt;mso-wrap-distance-top:0;mso-wrap-distance-right:9pt;mso-wrap-distance-bottom:0;mso-position-horizontal:absolute;mso-position-horizontal-relative:text;mso-position-vertical:absolute;mso-position-vertical-relative:text" o:gfxdata="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" strokecolor="black [3213]" strokeweight=".5pt">
+              <v:shape w14:anchorId="669441E0" id="Straight Arrow Connector 49" o:spid="_x0000_s1026" type="#_x0000_t32" style="position:absolute;margin-left:59.65pt;margin-top:128.25pt;width:335.6pt;height:98.25pt;flip:x y;z-index:251718656;visibility:visible;mso-wrap-style:square;mso-wrap-distance-left:9pt;mso-wrap-distance-top:0;mso-wrap-distance-right:9pt;mso-wrap-distance-bottom:0;mso-position-horizontal:absolute;mso-position-horizontal-relative:text;mso-position-vertical:absolute;mso-position-vertical-relative:text" o:gfxdata="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" strokecolor="black [3213]" strokeweight=".5pt">
                 <v:stroke endarrow="block" joinstyle="miter"/>
               </v:shape>
             </w:pict>
@@ -207,7 +813,7 @@
           </mc:Choice>
           <mc:Fallback>
             <w:pict>
-              <v:shape w14:anchorId="52A7D89B" id="Straight Arrow Connector 48" o:spid="_x0000_s1026" type="#_x0000_t32" style="position:absolute;margin-left:277.5pt;margin-top:234.75pt;width:119.65pt;height:15.75pt;flip:y;z-index:251717632;visibility:visible;mso-wrap-style:square;mso-wrap-distance-left:9pt;mso-wrap-distance-top:0;mso-wrap-distance-right:9pt;mso-wrap-distance-bottom:0;mso-position-horizontal:absolute;mso-position-horizontal-relative:text;mso-position-vertical:absolute;mso-position-vertical-relative:text" o:gfxdata="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" strokecolor="black [3213]" strokeweight=".5pt">
+              <v:shape w14:anchorId="5ED3EB8C" id="Straight Arrow Connector 48" o:spid="_x0000_s1026" type="#_x0000_t32" style="position:absolute;margin-left:277.5pt;margin-top:234.75pt;width:119.65pt;height:15.75pt;flip:y;z-index:251717632;visibility:visible;mso-wrap-style:square;mso-wrap-distance-left:9pt;mso-wrap-distance-top:0;mso-wrap-distance-right:9pt;mso-wrap-distance-bottom:0;mso-position-horizontal:absolute;mso-position-horizontal-relative:text;mso-position-vertical:absolute;mso-position-vertical-relative:text" o:gfxdata="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" strokecolor="black [3213]" strokeweight=".5pt">
                 <v:stroke endarrow="block" joinstyle="miter"/>
               </v:shape>
             </w:pict>
@@ -269,9 +875,11 @@
                             <w:pPr>
                               <w:jc w:val="center"/>
                             </w:pPr>
+                            <w:proofErr w:type="gramStart"/>
                             <w:r>
                               <w:t>controller</w:t>
                             </w:r>
+                            <w:proofErr w:type="gramEnd"/>
                           </w:p>
                         </w:txbxContent>
                       </wps:txbx>
@@ -289,7 +897,7 @@
           </mc:Choice>
           <mc:Fallback>
             <w:pict>
-              <v:oval id="Oval 47" o:spid="_x0000_s1026" style="position:absolute;margin-left:205.9pt;margin-top:231pt;width:76.85pt;height:54pt;z-index:251716608;visibility:visible;mso-wrap-style:square;mso-wrap-distance-left:9pt;mso-wrap-distance-top:0;mso-wrap-distance-right:9pt;mso-wrap-distance-bottom:0;mso-position-horizontal:absolute;mso-position-horizontal-relative:text;mso-position-vertical:absolute;mso-position-vertical-relative:text;v-text-anchor:middle" o:gfxdata="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" fillcolor="#5b9bd5 [3204]" strokecolor="#1f4d78 [1604]" strokeweight="1pt">
+              <v:oval id="Oval 47" o:spid="_x0000_s1027" style="position:absolute;margin-left:205.9pt;margin-top:231pt;width:76.85pt;height:54pt;z-index:251716608;visibility:visible;mso-wrap-style:square;mso-wrap-distance-left:9pt;mso-wrap-distance-top:0;mso-wrap-distance-right:9pt;mso-wrap-distance-bottom:0;mso-position-horizontal:absolute;mso-position-horizontal-relative:text;mso-position-vertical:absolute;mso-position-vertical-relative:text;v-text-anchor:middle" o:gfxdata="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" fillcolor="#5b9bd5 [3204]" strokecolor="#1f4d78 [1604]" strokeweight="1pt">
                 <v:stroke joinstyle="miter"/>
                 <v:textbox>
                   <w:txbxContent>
@@ -297,9 +905,11 @@
                       <w:pPr>
                         <w:jc w:val="center"/>
                       </w:pPr>
+                      <w:proofErr w:type="gramStart"/>
                       <w:r>
                         <w:t>controller</w:t>
                       </w:r>
+                      <w:proofErr w:type="gramEnd"/>
                     </w:p>
                   </w:txbxContent>
                 </v:textbox>
@@ -392,7 +1002,7 @@
           </mc:Choice>
           <mc:Fallback>
             <w:pict>
-              <v:rect id="Rectangle 46" o:spid="_x0000_s1027" style="position:absolute;margin-left:36pt;margin-top:-48pt;width:422.65pt;height:37.5pt;z-index:251715584;visibility:visible;mso-wrap-style:square;mso-wrap-distance-left:9pt;mso-wrap-distance-top:0;mso-wrap-distance-right:9pt;mso-wrap-distance-bottom:0;mso-position-horizontal:absolute;mso-position-horizontal-relative:text;mso-position-vertical:absolute;mso-position-vertical-relative:text;v-text-anchor:middle" o:gfxdata="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" fillcolor="#5b9bd5 [3204]" strokecolor="#1f4d78 [1604]" strokeweight="1pt">
+              <v:rect id="Rectangle 46" o:spid="_x0000_s1028" style="position:absolute;margin-left:36pt;margin-top:-48pt;width:422.65pt;height:37.5pt;z-index:251715584;visibility:visible;mso-wrap-style:square;mso-wrap-distance-left:9pt;mso-wrap-distance-top:0;mso-wrap-distance-right:9pt;mso-wrap-distance-bottom:0;mso-position-horizontal:absolute;mso-position-horizontal-relative:text;mso-position-vertical:absolute;mso-position-vertical-relative:text;v-text-anchor:middle" o:gfxdata="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" fillcolor="#5b9bd5 [3204]" strokecolor="#1f4d78 [1604]" strokeweight="1pt">
                 <v:textbox>
                   <w:txbxContent>
                     <w:p>
@@ -2440,7 +3050,12 @@
                         <w:txbxContent>
                           <w:p>
                             <w:r>
-                              <w:t>Start</w:t>
+                              <w:t>Star</w:t>
+                            </w:r>
+                            <w:bookmarkStart w:id="0" w:name="_GoBack"/>
+                            <w:bookmarkEnd w:id="0"/>
+                            <w:r>
+                              <w:t>t</w:t>
                             </w:r>
                           </w:p>
                         </w:txbxContent>
@@ -2462,12 +3077,21 @@
           </mc:Choice>
           <mc:Fallback>
             <w:pict>
-              <v:shape id="Text Box 23" o:spid="_x0000_s1039" type="#_x0000_t202" style="position:absolute;margin-left:20.25pt;margin-top:333.75pt;width:38.25pt;height:23.25pt;z-index:251682816;visibility:visible;mso-wrap-style:square;mso-width-percent:0;mso-wrap-distance-left:9pt;mso-wrap-distance-top:0;mso-wrap-distance-right:9pt;mso-wrap-distance-bottom:0;mso-position-horizontal:absolute;mso-position-horizontal-relative:text;mso-position-vertical:absolute;mso-position-vertical-relative:text;mso-width-percent:0;mso-width-relative:margin;v-text-anchor:top" o:gfxdata="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" fillcolor="white [3201]" strokeweight=".5pt">
+              <v:shapetype id="_x0000_t202" coordsize="21600,21600" o:spt="202" path="m,l,21600r21600,l21600,xe">
+                <v:stroke joinstyle="miter"/>
+                <v:path gradientshapeok="t" o:connecttype="rect"/>
+              </v:shapetype>
+              <v:shape id="Text Box 23" o:spid="_x0000_s1042" type="#_x0000_t202" style="position:absolute;margin-left:20.25pt;margin-top:333.75pt;width:38.25pt;height:23.25pt;z-index:251682816;visibility:visible;mso-wrap-style:square;mso-width-percent:0;mso-wrap-distance-left:9pt;mso-wrap-distance-top:0;mso-wrap-distance-right:9pt;mso-wrap-distance-bottom:0;mso-position-horizontal:absolute;mso-position-horizontal-relative:text;mso-position-vertical:absolute;mso-position-vertical-relative:text;mso-width-percent:0;mso-width-relative:margin;v-text-anchor:top" o:gfxdata="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" fillcolor="white [3201]" strokeweight=".5pt">
                 <v:textbox>
                   <w:txbxContent>
                     <w:p>
                       <w:r>
-                        <w:t>Start</w:t>
+                        <w:t>Star</w:t>
+                      </w:r>
+                      <w:bookmarkStart w:id="1" w:name="_GoBack"/>
+                      <w:bookmarkEnd w:id="1"/>
+                      <w:r>
+                        <w:t>t</w:t>
                       </w:r>
                     </w:p>
                   </w:txbxContent>
@@ -2544,12 +3168,7 @@
                               <w:sym w:font="Wingdings" w:char="F0E0"/>
                             </w:r>
                             <w:r>
-                              <w:t>Sta</w:t>
-                            </w:r>
-                            <w:bookmarkStart w:id="0" w:name="_GoBack"/>
-                            <w:bookmarkEnd w:id="0"/>
-                            <w:r>
-                              <w:t>rt</w:t>
+                              <w:t>Start</w:t>
                             </w:r>
                           </w:p>
                         </w:txbxContent>
@@ -2943,7 +3562,7 @@
           </mc:Choice>
           <mc:Fallback>
             <w:pict>
-              <v:oval id="Oval 18" o:spid="_x0000_s1045" style="position:absolute;margin-left:292.15pt;margin-top:147.75pt;width:75pt;height:69.75pt;z-index:251677696;visibility:visible;mso-wrap-style:square;mso-width-percent:0;mso-height-percent:0;mso-wrap-distance-left:9pt;mso-wrap-distance-top:0;mso-wrap-distance-right:9pt;mso-wrap-distance-bottom:0;mso-position-horizontal:absolute;mso-position-horizontal-relative:text;mso-position-vertical:absolute;mso-position-vertical-relative:text;mso-width-percent:0;mso-height-percent:0;mso-width-relative:margin;mso-height-relative:margin;v-text-anchor:middle" o:gfxdata="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" fillcolor="#5b9bd5 [3204]" strokecolor="#1f4d78 [1604]" strokeweight="1pt">
+              <v:oval id="Oval 18" o:spid="_x0000_s1046" style="position:absolute;margin-left:292.15pt;margin-top:147.75pt;width:75pt;height:69.75pt;z-index:251677696;visibility:visible;mso-wrap-style:square;mso-width-percent:0;mso-height-percent:0;mso-wrap-distance-left:9pt;mso-wrap-distance-top:0;mso-wrap-distance-right:9pt;mso-wrap-distance-bottom:0;mso-position-horizontal:absolute;mso-position-horizontal-relative:text;mso-position-vertical:absolute;mso-position-vertical-relative:text;mso-width-percent:0;mso-height-percent:0;mso-width-relative:margin;mso-height-relative:margin;v-text-anchor:middle" o:gfxdata="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" fillcolor="#5b9bd5 [3204]" strokecolor="#1f4d78 [1604]" strokeweight="1pt">
                 <v:stroke joinstyle="miter"/>
                 <v:textbox>
                   <w:txbxContent>
@@ -3026,7 +3645,7 @@
           </mc:Choice>
           <mc:Fallback>
             <w:pict>
-              <v:shape w14:anchorId="17AEB6A1" id="Straight Arrow Connector 19" o:spid="_x0000_s1026" type="#_x0000_t32" style="position:absolute;margin-left:271.9pt;margin-top:85.5pt;width:135.75pt;height:30.4pt;flip:x;z-index:251678720;visibility:visible;mso-wrap-style:square;mso-wrap-distance-left:9pt;mso-wrap-distance-top:0;mso-wrap-distance-right:9pt;mso-wrap-distance-bottom:0;mso-position-horizontal:absolute;mso-position-horizontal-relative:text;mso-position-vertical:absolute;mso-position-vertical-relative:text" o:gfxdata="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" strokecolor="black [3213]" strokeweight=".5pt">
+              <v:shape w14:anchorId="02A7D970" id="Straight Arrow Connector 19" o:spid="_x0000_s1026" type="#_x0000_t32" style="position:absolute;margin-left:271.9pt;margin-top:85.5pt;width:135.75pt;height:30.4pt;flip:x;z-index:251678720;visibility:visible;mso-wrap-style:square;mso-wrap-distance-left:9pt;mso-wrap-distance-top:0;mso-wrap-distance-right:9pt;mso-wrap-distance-bottom:0;mso-position-horizontal:absolute;mso-position-horizontal-relative:text;mso-position-vertical:absolute;mso-position-vertical-relative:text" o:gfxdata="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" strokecolor="black [3213]" strokeweight=".5pt">
                 <v:stroke endarrow="block" joinstyle="miter"/>
               </v:shape>
             </w:pict>
@@ -3337,7 +3956,7 @@
           </mc:Choice>
           <mc:Fallback>
             <w:pict>
-              <v:shape w14:anchorId="083B9D2F" id="Straight Arrow Connector 14" o:spid="_x0000_s1026" type="#_x0000_t32" style="position:absolute;margin-left:163.5pt;margin-top:30.75pt;width:240.4pt;height:50.6pt;flip:x;z-index:251673600;visibility:visible;mso-wrap-style:square;mso-width-percent:0;mso-height-percent:0;mso-wrap-distance-left:9pt;mso-wrap-distance-top:0;mso-wrap-distance-right:9pt;mso-wrap-distance-bottom:0;mso-position-horizontal:absolute;mso-position-horizontal-relative:text;mso-position-vertical:absolute;mso-position-vertical-relative:text;mso-width-percent:0;mso-height-percent:0;mso-width-relative:margin;mso-height-relative:margin" o:gfxdata="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" strokecolor="black [3213]" strokeweight=".5pt">
+              <v:shape w14:anchorId="50000CB3" id="Straight Arrow Connector 14" o:spid="_x0000_s1026" type="#_x0000_t32" style="position:absolute;margin-left:163.5pt;margin-top:30.75pt;width:240.4pt;height:50.6pt;flip:x;z-index:251673600;visibility:visible;mso-wrap-style:square;mso-width-percent:0;mso-height-percent:0;mso-wrap-distance-left:9pt;mso-wrap-distance-top:0;mso-wrap-distance-right:9pt;mso-wrap-distance-bottom:0;mso-position-horizontal:absolute;mso-position-horizontal-relative:text;mso-position-vertical:absolute;mso-position-vertical-relative:text;mso-width-percent:0;mso-height-percent:0;mso-width-relative:margin;mso-height-relative:margin" o:gfxdata="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" strokecolor="black [3213]" strokeweight=".5pt">
                 <v:stroke endarrow="block" joinstyle="miter"/>
               </v:shape>
             </w:pict>
@@ -4031,7 +4650,7 @@
           </mc:Choice>
           <mc:Fallback>
             <w:pict>
-              <v:rect id="Rectangle 6" o:spid="_x0000_s1050" style="position:absolute;margin-left:374.65pt;margin-top:19.9pt;width:98.6pt;height:74.25pt;z-index:251665408;visibility:visible;mso-wrap-style:square;mso-wrap-distance-left:9pt;mso-wrap-distance-top:0;mso-wrap-distance-right:9pt;mso-wrap-distance-bottom:0;mso-position-horizontal:absolute;mso-position-horizontal-relative:text;mso-position-vertical:absolute;mso-position-vertical-relative:text;v-text-anchor:middle" o:gfxdata="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" fillcolor="#d5dce4 [671]" strokecolor="#1f4d78 [1604]" strokeweight="1pt">
+              <v:rect id="Rectangle 6" o:spid="_x0000_s1051" style="position:absolute;margin-left:374.65pt;margin-top:19.9pt;width:98.6pt;height:74.25pt;z-index:251665408;visibility:visible;mso-wrap-style:square;mso-wrap-distance-left:9pt;mso-wrap-distance-top:0;mso-wrap-distance-right:9pt;mso-wrap-distance-bottom:0;mso-position-horizontal:absolute;mso-position-horizontal-relative:text;mso-position-vertical:absolute;mso-position-vertical-relative:text;v-text-anchor:middle" o:gfxdata="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" fillcolor="#d5dce4 [671]" strokecolor="#1f4d78 [1604]" strokeweight="1pt">
                 <v:textbox>
                   <w:txbxContent>
                     <w:p>
@@ -4206,7 +4825,7 @@
           </mc:Choice>
           <mc:Fallback>
             <w:pict>
-              <v:roundrect w14:anchorId="28320D34" id="Rounded Rectangle 42" o:spid="_x0000_s1026" style="position:absolute;margin-left:0;margin-top:0;width:7in;height:316.15pt;z-index:251659264;visibility:visible;mso-wrap-style:square;mso-height-percent:0;mso-wrap-distance-left:9pt;mso-wrap-distance-top:0;mso-wrap-distance-right:9pt;mso-wrap-distance-bottom:0;mso-position-horizontal:left;mso-position-horizontal-relative:margin;mso-position-vertical:absolute;mso-position-vertical-relative:text;mso-height-percent:0;mso-height-relative:margin;v-text-anchor:middle" arcsize="10923f" o:gfxdata="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" fillcolor="#5b9bd5 [3204]" strokecolor="#1f4d78 [1604]" strokeweight="1pt">
+              <v:roundrect w14:anchorId="35520733" id="Rounded Rectangle 42" o:spid="_x0000_s1026" style="position:absolute;margin-left:0;margin-top:0;width:7in;height:316.15pt;z-index:251659264;visibility:visible;mso-wrap-style:square;mso-height-percent:0;mso-wrap-distance-left:9pt;mso-wrap-distance-top:0;mso-wrap-distance-right:9pt;mso-wrap-distance-bottom:0;mso-position-horizontal:left;mso-position-horizontal-relative:margin;mso-position-vertical:absolute;mso-position-vertical-relative:text;mso-height-percent:0;mso-height-relative:margin;v-text-anchor:middle" arcsize="10923f" o:gfxdata="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" fillcolor="#5b9bd5 [3204]" strokecolor="#1f4d78 [1604]" strokeweight="1pt">
                 <v:stroke joinstyle="miter"/>
                 <w10:wrap anchorx="margin"/>
               </v:roundrect>
